--- a/Password_manager_Navyashree_USC_UCT.docx
+++ b/Password_manager_Navyashree_USC_UCT.docx
@@ -2401,7 +2401,7 @@
             <wp:docPr id="7" name="Picture 6">
               <a:extLst xmlns:a="http://schemas.openxmlformats.org/drawingml/2006/main">
                 <a:ext uri="{FF2B5EF4-FFF2-40B4-BE49-F238E27FC236}">
-                  <a16:creationId xmlns="" xmlns:wpc="http://schemas.microsoft.com/office/word/2010/wordprocessingCanvas" xmlns:cx="http://schemas.microsoft.com/office/drawing/2014/chartex" xmlns:mc="http://schemas.openxmlformats.org/markup-compatibility/2006" xmlns:o="urn:schemas-microsoft-com:office:office" xmlns:v="urn:schemas-microsoft-com:vml" xmlns:wp14="http://schemas.microsoft.com/office/word/2010/wordprocessingDrawing" xmlns:w10="urn:schemas-microsoft-com:office:word" xmlns:w="http://schemas.openxmlformats.org/wordprocessingml/2006/main" xmlns:w14="http://schemas.microsoft.com/office/word/2010/wordml" xmlns:w15="http://schemas.microsoft.com/office/word/2012/wordml" xmlns:w16se="http://schemas.microsoft.com/office/word/2015/wordml/symex" xmlns:wpg="http://schemas.microsoft.com/office/word/2010/wordprocessingGroup" xmlns:wpi="http://schemas.microsoft.com/office/word/2010/wordprocessingInk" xmlns:wps="http://schemas.microsoft.com/office/word/2010/wordprocessingShape" xmlns:a16="http://schemas.microsoft.com/office/drawing/2014/main" id="{2735519B-5144-C745-6E0D-ED14E330FDF3}"/>
+                  <a16:creationId xmlns:a16="http://schemas.microsoft.com/office/drawing/2014/main" xmlns:wps="http://schemas.microsoft.com/office/word/2010/wordprocessingShape" xmlns:wpi="http://schemas.microsoft.com/office/word/2010/wordprocessingInk" xmlns:wpg="http://schemas.microsoft.com/office/word/2010/wordprocessingGroup" xmlns:w16se="http://schemas.microsoft.com/office/word/2015/wordml/symex" xmlns:w15="http://schemas.microsoft.com/office/word/2012/wordml" xmlns:w14="http://schemas.microsoft.com/office/word/2010/wordml" xmlns:w="http://schemas.openxmlformats.org/wordprocessingml/2006/main" xmlns:w10="urn:schemas-microsoft-com:office:word" xmlns:wp14="http://schemas.microsoft.com/office/word/2010/wordprocessingDrawing" xmlns:v="urn:schemas-microsoft-com:vml" xmlns:o="urn:schemas-microsoft-com:office:office" xmlns:mc="http://schemas.openxmlformats.org/markup-compatibility/2006" xmlns:cx="http://schemas.microsoft.com/office/drawing/2014/chartex" xmlns:wpc="http://schemas.microsoft.com/office/word/2010/wordprocessingCanvas" xmlns="" id="{2735519B-5144-C745-6E0D-ED14E330FDF3}"/>
                 </a:ext>
               </a:extLst>
             </wp:docPr>
@@ -2415,7 +2415,7 @@
                     <pic:cNvPr id="7" name="Picture 6">
                       <a:extLst>
                         <a:ext uri="{FF2B5EF4-FFF2-40B4-BE49-F238E27FC236}">
-                          <a16:creationId xmlns="" xmlns:wpc="http://schemas.microsoft.com/office/word/2010/wordprocessingCanvas" xmlns:cx="http://schemas.microsoft.com/office/drawing/2014/chartex" xmlns:mc="http://schemas.openxmlformats.org/markup-compatibility/2006" xmlns:o="urn:schemas-microsoft-com:office:office" xmlns:v="urn:schemas-microsoft-com:vml" xmlns:wp14="http://schemas.microsoft.com/office/word/2010/wordprocessingDrawing" xmlns:w10="urn:schemas-microsoft-com:office:word" xmlns:w="http://schemas.openxmlformats.org/wordprocessingml/2006/main" xmlns:w14="http://schemas.microsoft.com/office/word/2010/wordml" xmlns:w15="http://schemas.microsoft.com/office/word/2012/wordml" xmlns:w16se="http://schemas.microsoft.com/office/word/2015/wordml/symex" xmlns:wpg="http://schemas.microsoft.com/office/word/2010/wordprocessingGroup" xmlns:wpi="http://schemas.microsoft.com/office/word/2010/wordprocessingInk" xmlns:wps="http://schemas.microsoft.com/office/word/2010/wordprocessingShape" xmlns:a16="http://schemas.microsoft.com/office/drawing/2014/main" id="{2735519B-5144-C745-6E0D-ED14E330FDF3}"/>
+                          <a16:creationId xmlns:a16="http://schemas.microsoft.com/office/drawing/2014/main" xmlns:wps="http://schemas.microsoft.com/office/word/2010/wordprocessingShape" xmlns:wpi="http://schemas.microsoft.com/office/word/2010/wordprocessingInk" xmlns:wpg="http://schemas.microsoft.com/office/word/2010/wordprocessingGroup" xmlns:w16se="http://schemas.microsoft.com/office/word/2015/wordml/symex" xmlns:w15="http://schemas.microsoft.com/office/word/2012/wordml" xmlns:w14="http://schemas.microsoft.com/office/word/2010/wordml" xmlns:w="http://schemas.openxmlformats.org/wordprocessingml/2006/main" xmlns:w10="urn:schemas-microsoft-com:office:word" xmlns:wp14="http://schemas.microsoft.com/office/word/2010/wordprocessingDrawing" xmlns:v="urn:schemas-microsoft-com:vml" xmlns:o="urn:schemas-microsoft-com:office:office" xmlns:mc="http://schemas.openxmlformats.org/markup-compatibility/2006" xmlns:cx="http://schemas.microsoft.com/office/drawing/2014/chartex" xmlns:wpc="http://schemas.microsoft.com/office/word/2010/wordprocessingCanvas" xmlns="" id="{2735519B-5144-C745-6E0D-ED14E330FDF3}"/>
                         </a:ext>
                       </a:extLst>
                     </pic:cNvPr>
@@ -2427,7 +2427,7 @@
                     <a:blip r:embed="rId10" cstate="print">
                       <a:extLst>
                         <a:ext uri="{28A0092B-C50C-407E-A947-70E740481C1C}">
-                          <a14:useLocalDpi xmlns="" xmlns:wpc="http://schemas.microsoft.com/office/word/2010/wordprocessingCanvas" xmlns:cx="http://schemas.microsoft.com/office/drawing/2014/chartex" xmlns:mc="http://schemas.openxmlformats.org/markup-compatibility/2006" xmlns:o="urn:schemas-microsoft-com:office:office" xmlns:v="urn:schemas-microsoft-com:vml" xmlns:wp14="http://schemas.microsoft.com/office/word/2010/wordprocessingDrawing" xmlns:w10="urn:schemas-microsoft-com:office:word" xmlns:w="http://schemas.openxmlformats.org/wordprocessingml/2006/main" xmlns:w14="http://schemas.microsoft.com/office/word/2010/wordml" xmlns:w15="http://schemas.microsoft.com/office/word/2012/wordml" xmlns:w16se="http://schemas.microsoft.com/office/word/2015/wordml/symex" xmlns:wpg="http://schemas.microsoft.com/office/word/2010/wordprocessingGroup" xmlns:wpi="http://schemas.microsoft.com/office/word/2010/wordprocessingInk" xmlns:wps="http://schemas.microsoft.com/office/word/2010/wordprocessingShape" xmlns:a14="http://schemas.microsoft.com/office/drawing/2010/main" val="0"/>
+                          <a14:useLocalDpi xmlns:a14="http://schemas.microsoft.com/office/drawing/2010/main" xmlns:wps="http://schemas.microsoft.com/office/word/2010/wordprocessingShape" xmlns:wpi="http://schemas.microsoft.com/office/word/2010/wordprocessingInk" xmlns:wpg="http://schemas.microsoft.com/office/word/2010/wordprocessingGroup" xmlns:w16se="http://schemas.microsoft.com/office/word/2015/wordml/symex" xmlns:w15="http://schemas.microsoft.com/office/word/2012/wordml" xmlns:w14="http://schemas.microsoft.com/office/word/2010/wordml" xmlns:w="http://schemas.openxmlformats.org/wordprocessingml/2006/main" xmlns:w10="urn:schemas-microsoft-com:office:word" xmlns:wp14="http://schemas.microsoft.com/office/word/2010/wordprocessingDrawing" xmlns:v="urn:schemas-microsoft-com:vml" xmlns:o="urn:schemas-microsoft-com:office:office" xmlns:mc="http://schemas.openxmlformats.org/markup-compatibility/2006" xmlns:cx="http://schemas.microsoft.com/office/drawing/2014/chartex" xmlns:wpc="http://schemas.microsoft.com/office/word/2010/wordprocessingCanvas" xmlns="" val="0"/>
                         </a:ext>
                       </a:extLst>
                     </a:blip>
@@ -2591,7 +2591,7 @@
             <wp:docPr id="9" name="Picture 8">
               <a:extLst xmlns:a="http://schemas.openxmlformats.org/drawingml/2006/main">
                 <a:ext uri="{FF2B5EF4-FFF2-40B4-BE49-F238E27FC236}">
-                  <a16:creationId xmlns="" xmlns:wpc="http://schemas.microsoft.com/office/word/2010/wordprocessingCanvas" xmlns:cx="http://schemas.microsoft.com/office/drawing/2014/chartex" xmlns:mc="http://schemas.openxmlformats.org/markup-compatibility/2006" xmlns:o="urn:schemas-microsoft-com:office:office" xmlns:v="urn:schemas-microsoft-com:vml" xmlns:wp14="http://schemas.microsoft.com/office/word/2010/wordprocessingDrawing" xmlns:w10="urn:schemas-microsoft-com:office:word" xmlns:w="http://schemas.openxmlformats.org/wordprocessingml/2006/main" xmlns:w14="http://schemas.microsoft.com/office/word/2010/wordml" xmlns:w15="http://schemas.microsoft.com/office/word/2012/wordml" xmlns:w16se="http://schemas.microsoft.com/office/word/2015/wordml/symex" xmlns:wpg="http://schemas.microsoft.com/office/word/2010/wordprocessingGroup" xmlns:wpi="http://schemas.microsoft.com/office/word/2010/wordprocessingInk" xmlns:wps="http://schemas.microsoft.com/office/word/2010/wordprocessingShape" xmlns:a16="http://schemas.microsoft.com/office/drawing/2014/main" id="{E789420E-B69E-B179-23B7-BCCAC15E41F7}"/>
+                  <a16:creationId xmlns:a16="http://schemas.microsoft.com/office/drawing/2014/main" xmlns:wps="http://schemas.microsoft.com/office/word/2010/wordprocessingShape" xmlns:wpi="http://schemas.microsoft.com/office/word/2010/wordprocessingInk" xmlns:wpg="http://schemas.microsoft.com/office/word/2010/wordprocessingGroup" xmlns:w16se="http://schemas.microsoft.com/office/word/2015/wordml/symex" xmlns:w15="http://schemas.microsoft.com/office/word/2012/wordml" xmlns:w14="http://schemas.microsoft.com/office/word/2010/wordml" xmlns:w="http://schemas.openxmlformats.org/wordprocessingml/2006/main" xmlns:w10="urn:schemas-microsoft-com:office:word" xmlns:wp14="http://schemas.microsoft.com/office/word/2010/wordprocessingDrawing" xmlns:v="urn:schemas-microsoft-com:vml" xmlns:o="urn:schemas-microsoft-com:office:office" xmlns:mc="http://schemas.openxmlformats.org/markup-compatibility/2006" xmlns:cx="http://schemas.microsoft.com/office/drawing/2014/chartex" xmlns:wpc="http://schemas.microsoft.com/office/word/2010/wordprocessingCanvas" xmlns="" id="{E789420E-B69E-B179-23B7-BCCAC15E41F7}"/>
                 </a:ext>
               </a:extLst>
             </wp:docPr>
@@ -2605,7 +2605,7 @@
                     <pic:cNvPr id="9" name="Picture 8">
                       <a:extLst>
                         <a:ext uri="{FF2B5EF4-FFF2-40B4-BE49-F238E27FC236}">
-                          <a16:creationId xmlns="" xmlns:wpc="http://schemas.microsoft.com/office/word/2010/wordprocessingCanvas" xmlns:cx="http://schemas.microsoft.com/office/drawing/2014/chartex" xmlns:mc="http://schemas.openxmlformats.org/markup-compatibility/2006" xmlns:o="urn:schemas-microsoft-com:office:office" xmlns:v="urn:schemas-microsoft-com:vml" xmlns:wp14="http://schemas.microsoft.com/office/word/2010/wordprocessingDrawing" xmlns:w10="urn:schemas-microsoft-com:office:word" xmlns:w="http://schemas.openxmlformats.org/wordprocessingml/2006/main" xmlns:w14="http://schemas.microsoft.com/office/word/2010/wordml" xmlns:w15="http://schemas.microsoft.com/office/word/2012/wordml" xmlns:w16se="http://schemas.microsoft.com/office/word/2015/wordml/symex" xmlns:wpg="http://schemas.microsoft.com/office/word/2010/wordprocessingGroup" xmlns:wpi="http://schemas.microsoft.com/office/word/2010/wordprocessingInk" xmlns:wps="http://schemas.microsoft.com/office/word/2010/wordprocessingShape" xmlns:a16="http://schemas.microsoft.com/office/drawing/2014/main" id="{E789420E-B69E-B179-23B7-BCCAC15E41F7}"/>
+                          <a16:creationId xmlns:a16="http://schemas.microsoft.com/office/drawing/2014/main" xmlns:wps="http://schemas.microsoft.com/office/word/2010/wordprocessingShape" xmlns:wpi="http://schemas.microsoft.com/office/word/2010/wordprocessingInk" xmlns:wpg="http://schemas.microsoft.com/office/word/2010/wordprocessingGroup" xmlns:w16se="http://schemas.microsoft.com/office/word/2015/wordml/symex" xmlns:w15="http://schemas.microsoft.com/office/word/2012/wordml" xmlns:w14="http://schemas.microsoft.com/office/word/2010/wordml" xmlns:w="http://schemas.openxmlformats.org/wordprocessingml/2006/main" xmlns:w10="urn:schemas-microsoft-com:office:word" xmlns:wp14="http://schemas.microsoft.com/office/word/2010/wordprocessingDrawing" xmlns:v="urn:schemas-microsoft-com:vml" xmlns:o="urn:schemas-microsoft-com:office:office" xmlns:mc="http://schemas.openxmlformats.org/markup-compatibility/2006" xmlns:cx="http://schemas.microsoft.com/office/drawing/2014/chartex" xmlns:wpc="http://schemas.microsoft.com/office/word/2010/wordprocessingCanvas" xmlns="" id="{E789420E-B69E-B179-23B7-BCCAC15E41F7}"/>
                         </a:ext>
                       </a:extLst>
                     </pic:cNvPr>
@@ -2617,7 +2617,7 @@
                     <a:blip r:embed="rId11" cstate="print">
                       <a:extLst>
                         <a:ext uri="{28A0092B-C50C-407E-A947-70E740481C1C}">
-                          <a14:useLocalDpi xmlns="" xmlns:wpc="http://schemas.microsoft.com/office/word/2010/wordprocessingCanvas" xmlns:cx="http://schemas.microsoft.com/office/drawing/2014/chartex" xmlns:mc="http://schemas.openxmlformats.org/markup-compatibility/2006" xmlns:o="urn:schemas-microsoft-com:office:office" xmlns:v="urn:schemas-microsoft-com:vml" xmlns:wp14="http://schemas.microsoft.com/office/word/2010/wordprocessingDrawing" xmlns:w10="urn:schemas-microsoft-com:office:word" xmlns:w="http://schemas.openxmlformats.org/wordprocessingml/2006/main" xmlns:w14="http://schemas.microsoft.com/office/word/2010/wordml" xmlns:w15="http://schemas.microsoft.com/office/word/2012/wordml" xmlns:w16se="http://schemas.microsoft.com/office/word/2015/wordml/symex" xmlns:wpg="http://schemas.microsoft.com/office/word/2010/wordprocessingGroup" xmlns:wpi="http://schemas.microsoft.com/office/word/2010/wordprocessingInk" xmlns:wps="http://schemas.microsoft.com/office/word/2010/wordprocessingShape" xmlns:a14="http://schemas.microsoft.com/office/drawing/2010/main" val="0"/>
+                          <a14:useLocalDpi xmlns:a14="http://schemas.microsoft.com/office/drawing/2010/main" xmlns:wps="http://schemas.microsoft.com/office/word/2010/wordprocessingShape" xmlns:wpi="http://schemas.microsoft.com/office/word/2010/wordprocessingInk" xmlns:wpg="http://schemas.microsoft.com/office/word/2010/wordprocessingGroup" xmlns:w16se="http://schemas.microsoft.com/office/word/2015/wordml/symex" xmlns:w15="http://schemas.microsoft.com/office/word/2012/wordml" xmlns:w14="http://schemas.microsoft.com/office/word/2010/wordml" xmlns:w="http://schemas.openxmlformats.org/wordprocessingml/2006/main" xmlns:w10="urn:schemas-microsoft-com:office:word" xmlns:wp14="http://schemas.microsoft.com/office/word/2010/wordprocessingDrawing" xmlns:v="urn:schemas-microsoft-com:vml" xmlns:o="urn:schemas-microsoft-com:office:office" xmlns:mc="http://schemas.openxmlformats.org/markup-compatibility/2006" xmlns:cx="http://schemas.microsoft.com/office/drawing/2014/chartex" xmlns:wpc="http://schemas.microsoft.com/office/word/2010/wordprocessingCanvas" xmlns="" val="0"/>
                         </a:ext>
                       </a:extLst>
                     </a:blip>
@@ -2657,7 +2657,7 @@
             <wp:docPr id="2050" name="Picture 2" descr="Getting Started with Rule Engine | ThingsBoard Community Edition">
               <a:extLst xmlns:a="http://schemas.openxmlformats.org/drawingml/2006/main">
                 <a:ext uri="{FF2B5EF4-FFF2-40B4-BE49-F238E27FC236}">
-                  <a16:creationId xmlns="" xmlns:wpc="http://schemas.microsoft.com/office/word/2010/wordprocessingCanvas" xmlns:cx="http://schemas.microsoft.com/office/drawing/2014/chartex" xmlns:mc="http://schemas.openxmlformats.org/markup-compatibility/2006" xmlns:o="urn:schemas-microsoft-com:office:office" xmlns:v="urn:schemas-microsoft-com:vml" xmlns:wp14="http://schemas.microsoft.com/office/word/2010/wordprocessingDrawing" xmlns:w10="urn:schemas-microsoft-com:office:word" xmlns:w="http://schemas.openxmlformats.org/wordprocessingml/2006/main" xmlns:w14="http://schemas.microsoft.com/office/word/2010/wordml" xmlns:w15="http://schemas.microsoft.com/office/word/2012/wordml" xmlns:w16se="http://schemas.microsoft.com/office/word/2015/wordml/symex" xmlns:wpg="http://schemas.microsoft.com/office/word/2010/wordprocessingGroup" xmlns:wpi="http://schemas.microsoft.com/office/word/2010/wordprocessingInk" xmlns:wps="http://schemas.microsoft.com/office/word/2010/wordprocessingShape" xmlns:a16="http://schemas.microsoft.com/office/drawing/2014/main" id="{4B07721D-2D14-FC7E-D7EF-021B6F6154B5}"/>
+                  <a16:creationId xmlns:a16="http://schemas.microsoft.com/office/drawing/2014/main" xmlns:wps="http://schemas.microsoft.com/office/word/2010/wordprocessingShape" xmlns:wpi="http://schemas.microsoft.com/office/word/2010/wordprocessingInk" xmlns:wpg="http://schemas.microsoft.com/office/word/2010/wordprocessingGroup" xmlns:w16se="http://schemas.microsoft.com/office/word/2015/wordml/symex" xmlns:w15="http://schemas.microsoft.com/office/word/2012/wordml" xmlns:w14="http://schemas.microsoft.com/office/word/2010/wordml" xmlns:w="http://schemas.openxmlformats.org/wordprocessingml/2006/main" xmlns:w10="urn:schemas-microsoft-com:office:word" xmlns:wp14="http://schemas.microsoft.com/office/word/2010/wordprocessingDrawing" xmlns:v="urn:schemas-microsoft-com:vml" xmlns:o="urn:schemas-microsoft-com:office:office" xmlns:mc="http://schemas.openxmlformats.org/markup-compatibility/2006" xmlns:cx="http://schemas.microsoft.com/office/drawing/2014/chartex" xmlns:wpc="http://schemas.microsoft.com/office/word/2010/wordprocessingCanvas" xmlns="" id="{4B07721D-2D14-FC7E-D7EF-021B6F6154B5}"/>
                 </a:ext>
               </a:extLst>
             </wp:docPr>
@@ -2671,7 +2671,7 @@
                     <pic:cNvPr id="2050" name="Picture 2" descr="Getting Started with Rule Engine | ThingsBoard Community Edition">
                       <a:extLst>
                         <a:ext uri="{FF2B5EF4-FFF2-40B4-BE49-F238E27FC236}">
-                          <a16:creationId xmlns="" xmlns:wpc="http://schemas.microsoft.com/office/word/2010/wordprocessingCanvas" xmlns:cx="http://schemas.microsoft.com/office/drawing/2014/chartex" xmlns:mc="http://schemas.openxmlformats.org/markup-compatibility/2006" xmlns:o="urn:schemas-microsoft-com:office:office" xmlns:v="urn:schemas-microsoft-com:vml" xmlns:wp14="http://schemas.microsoft.com/office/word/2010/wordprocessingDrawing" xmlns:w10="urn:schemas-microsoft-com:office:word" xmlns:w="http://schemas.openxmlformats.org/wordprocessingml/2006/main" xmlns:w14="http://schemas.microsoft.com/office/word/2010/wordml" xmlns:w15="http://schemas.microsoft.com/office/word/2012/wordml" xmlns:w16se="http://schemas.microsoft.com/office/word/2015/wordml/symex" xmlns:wpg="http://schemas.microsoft.com/office/word/2010/wordprocessingGroup" xmlns:wpi="http://schemas.microsoft.com/office/word/2010/wordprocessingInk" xmlns:wps="http://schemas.microsoft.com/office/word/2010/wordprocessingShape" xmlns:a16="http://schemas.microsoft.com/office/drawing/2014/main" id="{4B07721D-2D14-FC7E-D7EF-021B6F6154B5}"/>
+                          <a16:creationId xmlns:a16="http://schemas.microsoft.com/office/drawing/2014/main" xmlns:wps="http://schemas.microsoft.com/office/word/2010/wordprocessingShape" xmlns:wpi="http://schemas.microsoft.com/office/word/2010/wordprocessingInk" xmlns:wpg="http://schemas.microsoft.com/office/word/2010/wordprocessingGroup" xmlns:w16se="http://schemas.microsoft.com/office/word/2015/wordml/symex" xmlns:w15="http://schemas.microsoft.com/office/word/2012/wordml" xmlns:w14="http://schemas.microsoft.com/office/word/2010/wordml" xmlns:w="http://schemas.openxmlformats.org/wordprocessingml/2006/main" xmlns:w10="urn:schemas-microsoft-com:office:word" xmlns:wp14="http://schemas.microsoft.com/office/word/2010/wordprocessingDrawing" xmlns:v="urn:schemas-microsoft-com:vml" xmlns:o="urn:schemas-microsoft-com:office:office" xmlns:mc="http://schemas.openxmlformats.org/markup-compatibility/2006" xmlns:cx="http://schemas.microsoft.com/office/drawing/2014/chartex" xmlns:wpc="http://schemas.microsoft.com/office/word/2010/wordprocessingCanvas" xmlns="" id="{4B07721D-2D14-FC7E-D7EF-021B6F6154B5}"/>
                         </a:ext>
                       </a:extLst>
                     </pic:cNvPr>
@@ -2683,7 +2683,7 @@
                     <a:blip r:embed="rId12" cstate="print">
                       <a:extLst>
                         <a:ext uri="{28A0092B-C50C-407E-A947-70E740481C1C}">
-                          <a14:useLocalDpi xmlns="" xmlns:wpc="http://schemas.microsoft.com/office/word/2010/wordprocessingCanvas" xmlns:cx="http://schemas.microsoft.com/office/drawing/2014/chartex" xmlns:mc="http://schemas.openxmlformats.org/markup-compatibility/2006" xmlns:o="urn:schemas-microsoft-com:office:office" xmlns:v="urn:schemas-microsoft-com:vml" xmlns:wp14="http://schemas.microsoft.com/office/word/2010/wordprocessingDrawing" xmlns:w10="urn:schemas-microsoft-com:office:word" xmlns:w="http://schemas.openxmlformats.org/wordprocessingml/2006/main" xmlns:w14="http://schemas.microsoft.com/office/word/2010/wordml" xmlns:w15="http://schemas.microsoft.com/office/word/2012/wordml" xmlns:w16se="http://schemas.microsoft.com/office/word/2015/wordml/symex" xmlns:wpg="http://schemas.microsoft.com/office/word/2010/wordprocessingGroup" xmlns:wpi="http://schemas.microsoft.com/office/word/2010/wordprocessingInk" xmlns:wps="http://schemas.microsoft.com/office/word/2010/wordprocessingShape" xmlns:a14="http://schemas.microsoft.com/office/drawing/2010/main" val="0"/>
+                          <a14:useLocalDpi xmlns:a14="http://schemas.microsoft.com/office/drawing/2010/main" xmlns:wps="http://schemas.microsoft.com/office/word/2010/wordprocessingShape" xmlns:wpi="http://schemas.microsoft.com/office/word/2010/wordprocessingInk" xmlns:wpg="http://schemas.microsoft.com/office/word/2010/wordprocessingGroup" xmlns:w16se="http://schemas.microsoft.com/office/word/2015/wordml/symex" xmlns:w15="http://schemas.microsoft.com/office/word/2012/wordml" xmlns:w14="http://schemas.microsoft.com/office/word/2010/wordml" xmlns:w="http://schemas.openxmlformats.org/wordprocessingml/2006/main" xmlns:w10="urn:schemas-microsoft-com:office:word" xmlns:wp14="http://schemas.microsoft.com/office/word/2010/wordprocessingDrawing" xmlns:v="urn:schemas-microsoft-com:vml" xmlns:o="urn:schemas-microsoft-com:office:office" xmlns:mc="http://schemas.openxmlformats.org/markup-compatibility/2006" xmlns:cx="http://schemas.microsoft.com/office/drawing/2014/chartex" xmlns:wpc="http://schemas.microsoft.com/office/word/2010/wordprocessingCanvas" xmlns="" val="0"/>
                         </a:ext>
                       </a:extLst>
                     </a:blip>
@@ -2743,7 +2743,7 @@
             <wp:docPr id="85" name="Picture 6">
               <a:extLst xmlns:a="http://schemas.openxmlformats.org/drawingml/2006/main">
                 <a:ext uri="{FF2B5EF4-FFF2-40B4-BE49-F238E27FC236}">
-                  <a16:creationId xmlns="" xmlns:wpc="http://schemas.microsoft.com/office/word/2010/wordprocessingCanvas" xmlns:cx="http://schemas.microsoft.com/office/drawing/2014/chartex" xmlns:mc="http://schemas.openxmlformats.org/markup-compatibility/2006" xmlns:o="urn:schemas-microsoft-com:office:office" xmlns:v="urn:schemas-microsoft-com:vml" xmlns:wp14="http://schemas.microsoft.com/office/word/2010/wordprocessingDrawing" xmlns:w10="urn:schemas-microsoft-com:office:word" xmlns:w="http://schemas.openxmlformats.org/wordprocessingml/2006/main" xmlns:w14="http://schemas.microsoft.com/office/word/2010/wordml" xmlns:w15="http://schemas.microsoft.com/office/word/2012/wordml" xmlns:w16se="http://schemas.microsoft.com/office/word/2015/wordml/symex" xmlns:wpg="http://schemas.microsoft.com/office/word/2010/wordprocessingGroup" xmlns:wpi="http://schemas.microsoft.com/office/word/2010/wordprocessingInk" xmlns:wps="http://schemas.microsoft.com/office/word/2010/wordprocessingShape" xmlns:a16="http://schemas.microsoft.com/office/drawing/2014/main" id="{003C8473-F3E9-9398-0501-B4E68AC2F832}"/>
+                  <a16:creationId xmlns:a16="http://schemas.microsoft.com/office/drawing/2014/main" xmlns:wps="http://schemas.microsoft.com/office/word/2010/wordprocessingShape" xmlns:wpi="http://schemas.microsoft.com/office/word/2010/wordprocessingInk" xmlns:wpg="http://schemas.microsoft.com/office/word/2010/wordprocessingGroup" xmlns:w16se="http://schemas.microsoft.com/office/word/2015/wordml/symex" xmlns:w15="http://schemas.microsoft.com/office/word/2012/wordml" xmlns:w14="http://schemas.microsoft.com/office/word/2010/wordml" xmlns:w="http://schemas.openxmlformats.org/wordprocessingml/2006/main" xmlns:w10="urn:schemas-microsoft-com:office:word" xmlns:wp14="http://schemas.microsoft.com/office/word/2010/wordprocessingDrawing" xmlns:v="urn:schemas-microsoft-com:vml" xmlns:o="urn:schemas-microsoft-com:office:office" xmlns:mc="http://schemas.openxmlformats.org/markup-compatibility/2006" xmlns:cx="http://schemas.microsoft.com/office/drawing/2014/chartex" xmlns:wpc="http://schemas.microsoft.com/office/word/2010/wordprocessingCanvas" xmlns="" id="{003C8473-F3E9-9398-0501-B4E68AC2F832}"/>
                 </a:ext>
               </a:extLst>
             </wp:docPr>
@@ -2757,7 +2757,7 @@
                     <pic:cNvPr id="7" name="Picture 6">
                       <a:extLst>
                         <a:ext uri="{FF2B5EF4-FFF2-40B4-BE49-F238E27FC236}">
-                          <a16:creationId xmlns="" xmlns:wpc="http://schemas.microsoft.com/office/word/2010/wordprocessingCanvas" xmlns:cx="http://schemas.microsoft.com/office/drawing/2014/chartex" xmlns:mc="http://schemas.openxmlformats.org/markup-compatibility/2006" xmlns:o="urn:schemas-microsoft-com:office:office" xmlns:v="urn:schemas-microsoft-com:vml" xmlns:wp14="http://schemas.microsoft.com/office/word/2010/wordprocessingDrawing" xmlns:w10="urn:schemas-microsoft-com:office:word" xmlns:w="http://schemas.openxmlformats.org/wordprocessingml/2006/main" xmlns:w14="http://schemas.microsoft.com/office/word/2010/wordml" xmlns:w15="http://schemas.microsoft.com/office/word/2012/wordml" xmlns:w16se="http://schemas.microsoft.com/office/word/2015/wordml/symex" xmlns:wpg="http://schemas.microsoft.com/office/word/2010/wordprocessingGroup" xmlns:wpi="http://schemas.microsoft.com/office/word/2010/wordprocessingInk" xmlns:wps="http://schemas.microsoft.com/office/word/2010/wordprocessingShape" xmlns:a16="http://schemas.microsoft.com/office/drawing/2014/main" id="{003C8473-F3E9-9398-0501-B4E68AC2F832}"/>
+                          <a16:creationId xmlns:a16="http://schemas.microsoft.com/office/drawing/2014/main" xmlns:wps="http://schemas.microsoft.com/office/word/2010/wordprocessingShape" xmlns:wpi="http://schemas.microsoft.com/office/word/2010/wordprocessingInk" xmlns:wpg="http://schemas.microsoft.com/office/word/2010/wordprocessingGroup" xmlns:w16se="http://schemas.microsoft.com/office/word/2015/wordml/symex" xmlns:w15="http://schemas.microsoft.com/office/word/2012/wordml" xmlns:w14="http://schemas.microsoft.com/office/word/2010/wordml" xmlns:w="http://schemas.openxmlformats.org/wordprocessingml/2006/main" xmlns:w10="urn:schemas-microsoft-com:office:word" xmlns:wp14="http://schemas.microsoft.com/office/word/2010/wordprocessingDrawing" xmlns:v="urn:schemas-microsoft-com:vml" xmlns:o="urn:schemas-microsoft-com:office:office" xmlns:mc="http://schemas.openxmlformats.org/markup-compatibility/2006" xmlns:cx="http://schemas.microsoft.com/office/drawing/2014/chartex" xmlns:wpc="http://schemas.microsoft.com/office/word/2010/wordprocessingCanvas" xmlns="" id="{003C8473-F3E9-9398-0501-B4E68AC2F832}"/>
                         </a:ext>
                       </a:extLst>
                     </pic:cNvPr>
@@ -2769,7 +2769,7 @@
                     <a:blip r:embed="rId13" cstate="print">
                       <a:extLst>
                         <a:ext uri="{28A0092B-C50C-407E-A947-70E740481C1C}">
-                          <a14:useLocalDpi xmlns="" xmlns:wpc="http://schemas.microsoft.com/office/word/2010/wordprocessingCanvas" xmlns:cx="http://schemas.microsoft.com/office/drawing/2014/chartex" xmlns:mc="http://schemas.openxmlformats.org/markup-compatibility/2006" xmlns:o="urn:schemas-microsoft-com:office:office" xmlns:v="urn:schemas-microsoft-com:vml" xmlns:wp14="http://schemas.microsoft.com/office/word/2010/wordprocessingDrawing" xmlns:w10="urn:schemas-microsoft-com:office:word" xmlns:w="http://schemas.openxmlformats.org/wordprocessingml/2006/main" xmlns:w14="http://schemas.microsoft.com/office/word/2010/wordml" xmlns:w15="http://schemas.microsoft.com/office/word/2012/wordml" xmlns:w16se="http://schemas.microsoft.com/office/word/2015/wordml/symex" xmlns:wpg="http://schemas.microsoft.com/office/word/2010/wordprocessingGroup" xmlns:wpi="http://schemas.microsoft.com/office/word/2010/wordprocessingInk" xmlns:wps="http://schemas.microsoft.com/office/word/2010/wordprocessingShape" xmlns:a14="http://schemas.microsoft.com/office/drawing/2010/main" val="0"/>
+                          <a14:useLocalDpi xmlns:a14="http://schemas.microsoft.com/office/drawing/2010/main" xmlns:wps="http://schemas.microsoft.com/office/word/2010/wordprocessingShape" xmlns:wpi="http://schemas.microsoft.com/office/word/2010/wordprocessingInk" xmlns:wpg="http://schemas.microsoft.com/office/word/2010/wordprocessingGroup" xmlns:w16se="http://schemas.microsoft.com/office/word/2015/wordml/symex" xmlns:w15="http://schemas.microsoft.com/office/word/2012/wordml" xmlns:w14="http://schemas.microsoft.com/office/word/2010/wordml" xmlns:w="http://schemas.openxmlformats.org/wordprocessingml/2006/main" xmlns:w10="urn:schemas-microsoft-com:office:word" xmlns:wp14="http://schemas.microsoft.com/office/word/2010/wordprocessingDrawing" xmlns:v="urn:schemas-microsoft-com:vml" xmlns:o="urn:schemas-microsoft-com:office:office" xmlns:mc="http://schemas.openxmlformats.org/markup-compatibility/2006" xmlns:cx="http://schemas.microsoft.com/office/drawing/2014/chartex" xmlns:wpc="http://schemas.microsoft.com/office/word/2010/wordprocessingCanvas" xmlns="" val="0"/>
                         </a:ext>
                       </a:extLst>
                     </a:blip>
@@ -2896,7 +2896,7 @@
             <wp:docPr id="86" name="Picture 8">
               <a:extLst xmlns:a="http://schemas.openxmlformats.org/drawingml/2006/main">
                 <a:ext uri="{FF2B5EF4-FFF2-40B4-BE49-F238E27FC236}">
-                  <a16:creationId xmlns="" xmlns:wpc="http://schemas.microsoft.com/office/word/2010/wordprocessingCanvas" xmlns:cx="http://schemas.microsoft.com/office/drawing/2014/chartex" xmlns:mc="http://schemas.openxmlformats.org/markup-compatibility/2006" xmlns:o="urn:schemas-microsoft-com:office:office" xmlns:v="urn:schemas-microsoft-com:vml" xmlns:wp14="http://schemas.microsoft.com/office/word/2010/wordprocessingDrawing" xmlns:w10="urn:schemas-microsoft-com:office:word" xmlns:w="http://schemas.openxmlformats.org/wordprocessingml/2006/main" xmlns:w14="http://schemas.microsoft.com/office/word/2010/wordml" xmlns:w15="http://schemas.microsoft.com/office/word/2012/wordml" xmlns:w16se="http://schemas.microsoft.com/office/word/2015/wordml/symex" xmlns:wpg="http://schemas.microsoft.com/office/word/2010/wordprocessingGroup" xmlns:wpi="http://schemas.microsoft.com/office/word/2010/wordprocessingInk" xmlns:wps="http://schemas.microsoft.com/office/word/2010/wordprocessingShape" xmlns:a16="http://schemas.microsoft.com/office/drawing/2014/main" id="{A7FB30B5-7A96-9526-E749-70AFDFA2B5DB}"/>
+                  <a16:creationId xmlns:a16="http://schemas.microsoft.com/office/drawing/2014/main" xmlns:wps="http://schemas.microsoft.com/office/word/2010/wordprocessingShape" xmlns:wpi="http://schemas.microsoft.com/office/word/2010/wordprocessingInk" xmlns:wpg="http://schemas.microsoft.com/office/word/2010/wordprocessingGroup" xmlns:w16se="http://schemas.microsoft.com/office/word/2015/wordml/symex" xmlns:w15="http://schemas.microsoft.com/office/word/2012/wordml" xmlns:w14="http://schemas.microsoft.com/office/word/2010/wordml" xmlns:w="http://schemas.openxmlformats.org/wordprocessingml/2006/main" xmlns:w10="urn:schemas-microsoft-com:office:word" xmlns:wp14="http://schemas.microsoft.com/office/word/2010/wordprocessingDrawing" xmlns:v="urn:schemas-microsoft-com:vml" xmlns:o="urn:schemas-microsoft-com:office:office" xmlns:mc="http://schemas.openxmlformats.org/markup-compatibility/2006" xmlns:cx="http://schemas.microsoft.com/office/drawing/2014/chartex" xmlns:wpc="http://schemas.microsoft.com/office/word/2010/wordprocessingCanvas" xmlns="" id="{A7FB30B5-7A96-9526-E749-70AFDFA2B5DB}"/>
                 </a:ext>
               </a:extLst>
             </wp:docPr>
@@ -2910,7 +2910,7 @@
                     <pic:cNvPr id="9" name="Picture 8">
                       <a:extLst>
                         <a:ext uri="{FF2B5EF4-FFF2-40B4-BE49-F238E27FC236}">
-                          <a16:creationId xmlns="" xmlns:wpc="http://schemas.microsoft.com/office/word/2010/wordprocessingCanvas" xmlns:cx="http://schemas.microsoft.com/office/drawing/2014/chartex" xmlns:mc="http://schemas.openxmlformats.org/markup-compatibility/2006" xmlns:o="urn:schemas-microsoft-com:office:office" xmlns:v="urn:schemas-microsoft-com:vml" xmlns:wp14="http://schemas.microsoft.com/office/word/2010/wordprocessingDrawing" xmlns:w10="urn:schemas-microsoft-com:office:word" xmlns:w="http://schemas.openxmlformats.org/wordprocessingml/2006/main" xmlns:w14="http://schemas.microsoft.com/office/word/2010/wordml" xmlns:w15="http://schemas.microsoft.com/office/word/2012/wordml" xmlns:w16se="http://schemas.microsoft.com/office/word/2015/wordml/symex" xmlns:wpg="http://schemas.microsoft.com/office/word/2010/wordprocessingGroup" xmlns:wpi="http://schemas.microsoft.com/office/word/2010/wordprocessingInk" xmlns:wps="http://schemas.microsoft.com/office/word/2010/wordprocessingShape" xmlns:a16="http://schemas.microsoft.com/office/drawing/2014/main" id="{A7FB30B5-7A96-9526-E749-70AFDFA2B5DB}"/>
+                          <a16:creationId xmlns:a16="http://schemas.microsoft.com/office/drawing/2014/main" xmlns:wps="http://schemas.microsoft.com/office/word/2010/wordprocessingShape" xmlns:wpi="http://schemas.microsoft.com/office/word/2010/wordprocessingInk" xmlns:wpg="http://schemas.microsoft.com/office/word/2010/wordprocessingGroup" xmlns:w16se="http://schemas.microsoft.com/office/word/2015/wordml/symex" xmlns:w15="http://schemas.microsoft.com/office/word/2012/wordml" xmlns:w14="http://schemas.microsoft.com/office/word/2010/wordml" xmlns:w="http://schemas.openxmlformats.org/wordprocessingml/2006/main" xmlns:w10="urn:schemas-microsoft-com:office:word" xmlns:wp14="http://schemas.microsoft.com/office/word/2010/wordprocessingDrawing" xmlns:v="urn:schemas-microsoft-com:vml" xmlns:o="urn:schemas-microsoft-com:office:office" xmlns:mc="http://schemas.openxmlformats.org/markup-compatibility/2006" xmlns:cx="http://schemas.microsoft.com/office/drawing/2014/chartex" xmlns:wpc="http://schemas.microsoft.com/office/word/2010/wordprocessingCanvas" xmlns="" id="{A7FB30B5-7A96-9526-E749-70AFDFA2B5DB}"/>
                         </a:ext>
                       </a:extLst>
                     </pic:cNvPr>
@@ -2922,7 +2922,7 @@
                     <a:blip r:embed="rId14" cstate="print">
                       <a:extLst>
                         <a:ext uri="{28A0092B-C50C-407E-A947-70E740481C1C}">
-                          <a14:useLocalDpi xmlns="" xmlns:wpc="http://schemas.microsoft.com/office/word/2010/wordprocessingCanvas" xmlns:cx="http://schemas.microsoft.com/office/drawing/2014/chartex" xmlns:mc="http://schemas.openxmlformats.org/markup-compatibility/2006" xmlns:o="urn:schemas-microsoft-com:office:office" xmlns:v="urn:schemas-microsoft-com:vml" xmlns:wp14="http://schemas.microsoft.com/office/word/2010/wordprocessingDrawing" xmlns:w10="urn:schemas-microsoft-com:office:word" xmlns:w="http://schemas.openxmlformats.org/wordprocessingml/2006/main" xmlns:w14="http://schemas.microsoft.com/office/word/2010/wordml" xmlns:w15="http://schemas.microsoft.com/office/word/2012/wordml" xmlns:w16se="http://schemas.microsoft.com/office/word/2015/wordml/symex" xmlns:wpg="http://schemas.microsoft.com/office/word/2010/wordprocessingGroup" xmlns:wpi="http://schemas.microsoft.com/office/word/2010/wordprocessingInk" xmlns:wps="http://schemas.microsoft.com/office/word/2010/wordprocessingShape" xmlns:a14="http://schemas.microsoft.com/office/drawing/2010/main" val="0"/>
+                          <a14:useLocalDpi xmlns:a14="http://schemas.microsoft.com/office/drawing/2010/main" xmlns:wps="http://schemas.microsoft.com/office/word/2010/wordprocessingShape" xmlns:wpi="http://schemas.microsoft.com/office/word/2010/wordprocessingInk" xmlns:wpg="http://schemas.microsoft.com/office/word/2010/wordprocessingGroup" xmlns:w16se="http://schemas.microsoft.com/office/word/2015/wordml/symex" xmlns:w15="http://schemas.microsoft.com/office/word/2012/wordml" xmlns:w14="http://schemas.microsoft.com/office/word/2010/wordml" xmlns:w="http://schemas.openxmlformats.org/wordprocessingml/2006/main" xmlns:w10="urn:schemas-microsoft-com:office:word" xmlns:wp14="http://schemas.microsoft.com/office/word/2010/wordprocessingDrawing" xmlns:v="urn:schemas-microsoft-com:vml" xmlns:o="urn:schemas-microsoft-com:office:office" xmlns:mc="http://schemas.openxmlformats.org/markup-compatibility/2006" xmlns:cx="http://schemas.microsoft.com/office/drawing/2014/chartex" xmlns:wpc="http://schemas.microsoft.com/office/word/2010/wordprocessingCanvas" xmlns="" val="0"/>
                         </a:ext>
                       </a:extLst>
                     </a:blip>
@@ -2962,7 +2962,7 @@
             <wp:docPr id="3" name="Picture 2">
               <a:extLst xmlns:a="http://schemas.openxmlformats.org/drawingml/2006/main">
                 <a:ext uri="{FF2B5EF4-FFF2-40B4-BE49-F238E27FC236}">
-                  <a16:creationId xmlns="" xmlns:wpc="http://schemas.microsoft.com/office/word/2010/wordprocessingCanvas" xmlns:cx="http://schemas.microsoft.com/office/drawing/2014/chartex" xmlns:mc="http://schemas.openxmlformats.org/markup-compatibility/2006" xmlns:o="urn:schemas-microsoft-com:office:office" xmlns:v="urn:schemas-microsoft-com:vml" xmlns:wp14="http://schemas.microsoft.com/office/word/2010/wordprocessingDrawing" xmlns:w10="urn:schemas-microsoft-com:office:word" xmlns:w="http://schemas.openxmlformats.org/wordprocessingml/2006/main" xmlns:w14="http://schemas.microsoft.com/office/word/2010/wordml" xmlns:w15="http://schemas.microsoft.com/office/word/2012/wordml" xmlns:w16se="http://schemas.microsoft.com/office/word/2015/wordml/symex" xmlns:wpg="http://schemas.microsoft.com/office/word/2010/wordprocessingGroup" xmlns:wpi="http://schemas.microsoft.com/office/word/2010/wordprocessingInk" xmlns:wps="http://schemas.microsoft.com/office/word/2010/wordprocessingShape" xmlns:a16="http://schemas.microsoft.com/office/drawing/2014/main" id="{F34EE3BC-C3B1-C11B-FBBB-EE6066C18ABB}"/>
+                  <a16:creationId xmlns:a16="http://schemas.microsoft.com/office/drawing/2014/main" xmlns:wps="http://schemas.microsoft.com/office/word/2010/wordprocessingShape" xmlns:wpi="http://schemas.microsoft.com/office/word/2010/wordprocessingInk" xmlns:wpg="http://schemas.microsoft.com/office/word/2010/wordprocessingGroup" xmlns:w16se="http://schemas.microsoft.com/office/word/2015/wordml/symex" xmlns:w15="http://schemas.microsoft.com/office/word/2012/wordml" xmlns:w14="http://schemas.microsoft.com/office/word/2010/wordml" xmlns:w="http://schemas.openxmlformats.org/wordprocessingml/2006/main" xmlns:w10="urn:schemas-microsoft-com:office:word" xmlns:wp14="http://schemas.microsoft.com/office/word/2010/wordprocessingDrawing" xmlns:v="urn:schemas-microsoft-com:vml" xmlns:o="urn:schemas-microsoft-com:office:office" xmlns:mc="http://schemas.openxmlformats.org/markup-compatibility/2006" xmlns:cx="http://schemas.microsoft.com/office/drawing/2014/chartex" xmlns:wpc="http://schemas.microsoft.com/office/word/2010/wordprocessingCanvas" xmlns="" id="{F34EE3BC-C3B1-C11B-FBBB-EE6066C18ABB}"/>
                 </a:ext>
               </a:extLst>
             </wp:docPr>
@@ -2976,7 +2976,7 @@
                     <pic:cNvPr id="3" name="Picture 2">
                       <a:extLst>
                         <a:ext uri="{FF2B5EF4-FFF2-40B4-BE49-F238E27FC236}">
-                          <a16:creationId xmlns="" xmlns:wpc="http://schemas.microsoft.com/office/word/2010/wordprocessingCanvas" xmlns:cx="http://schemas.microsoft.com/office/drawing/2014/chartex" xmlns:mc="http://schemas.openxmlformats.org/markup-compatibility/2006" xmlns:o="urn:schemas-microsoft-com:office:office" xmlns:v="urn:schemas-microsoft-com:vml" xmlns:wp14="http://schemas.microsoft.com/office/word/2010/wordprocessingDrawing" xmlns:w10="urn:schemas-microsoft-com:office:word" xmlns:w="http://schemas.openxmlformats.org/wordprocessingml/2006/main" xmlns:w14="http://schemas.microsoft.com/office/word/2010/wordml" xmlns:w15="http://schemas.microsoft.com/office/word/2012/wordml" xmlns:w16se="http://schemas.microsoft.com/office/word/2015/wordml/symex" xmlns:wpg="http://schemas.microsoft.com/office/word/2010/wordprocessingGroup" xmlns:wpi="http://schemas.microsoft.com/office/word/2010/wordprocessingInk" xmlns:wps="http://schemas.microsoft.com/office/word/2010/wordprocessingShape" xmlns:a16="http://schemas.microsoft.com/office/drawing/2014/main" id="{F34EE3BC-C3B1-C11B-FBBB-EE6066C18ABB}"/>
+                          <a16:creationId xmlns:a16="http://schemas.microsoft.com/office/drawing/2014/main" xmlns:wps="http://schemas.microsoft.com/office/word/2010/wordprocessingShape" xmlns:wpi="http://schemas.microsoft.com/office/word/2010/wordprocessingInk" xmlns:wpg="http://schemas.microsoft.com/office/word/2010/wordprocessingGroup" xmlns:w16se="http://schemas.microsoft.com/office/word/2015/wordml/symex" xmlns:w15="http://schemas.microsoft.com/office/word/2012/wordml" xmlns:w14="http://schemas.microsoft.com/office/word/2010/wordml" xmlns:w="http://schemas.openxmlformats.org/wordprocessingml/2006/main" xmlns:w10="urn:schemas-microsoft-com:office:word" xmlns:wp14="http://schemas.microsoft.com/office/word/2010/wordprocessingDrawing" xmlns:v="urn:schemas-microsoft-com:vml" xmlns:o="urn:schemas-microsoft-com:office:office" xmlns:mc="http://schemas.openxmlformats.org/markup-compatibility/2006" xmlns:cx="http://schemas.microsoft.com/office/drawing/2014/chartex" xmlns:wpc="http://schemas.microsoft.com/office/word/2010/wordprocessingCanvas" xmlns="" id="{F34EE3BC-C3B1-C11B-FBBB-EE6066C18ABB}"/>
                         </a:ext>
                       </a:extLst>
                     </pic:cNvPr>
@@ -2988,7 +2988,7 @@
                     <a:blip r:embed="rId15" cstate="print">
                       <a:extLst>
                         <a:ext uri="{28A0092B-C50C-407E-A947-70E740481C1C}">
-                          <a14:useLocalDpi xmlns="" xmlns:wpc="http://schemas.microsoft.com/office/word/2010/wordprocessingCanvas" xmlns:cx="http://schemas.microsoft.com/office/drawing/2014/chartex" xmlns:mc="http://schemas.openxmlformats.org/markup-compatibility/2006" xmlns:o="urn:schemas-microsoft-com:office:office" xmlns:v="urn:schemas-microsoft-com:vml" xmlns:wp14="http://schemas.microsoft.com/office/word/2010/wordprocessingDrawing" xmlns:w10="urn:schemas-microsoft-com:office:word" xmlns:w="http://schemas.openxmlformats.org/wordprocessingml/2006/main" xmlns:w14="http://schemas.microsoft.com/office/word/2010/wordml" xmlns:w15="http://schemas.microsoft.com/office/word/2012/wordml" xmlns:w16se="http://schemas.microsoft.com/office/word/2015/wordml/symex" xmlns:wpg="http://schemas.microsoft.com/office/word/2010/wordprocessingGroup" xmlns:wpi="http://schemas.microsoft.com/office/word/2010/wordprocessingInk" xmlns:wps="http://schemas.microsoft.com/office/word/2010/wordprocessingShape" xmlns:a14="http://schemas.microsoft.com/office/drawing/2010/main" val="0"/>
+                          <a14:useLocalDpi xmlns:a14="http://schemas.microsoft.com/office/drawing/2010/main" xmlns:wps="http://schemas.microsoft.com/office/word/2010/wordprocessingShape" xmlns:wpi="http://schemas.microsoft.com/office/word/2010/wordprocessingInk" xmlns:wpg="http://schemas.microsoft.com/office/word/2010/wordprocessingGroup" xmlns:w16se="http://schemas.microsoft.com/office/word/2015/wordml/symex" xmlns:w15="http://schemas.microsoft.com/office/word/2012/wordml" xmlns:w14="http://schemas.microsoft.com/office/word/2010/wordml" xmlns:w="http://schemas.openxmlformats.org/wordprocessingml/2006/main" xmlns:w10="urn:schemas-microsoft-com:office:word" xmlns:wp14="http://schemas.microsoft.com/office/word/2010/wordprocessingDrawing" xmlns:v="urn:schemas-microsoft-com:vml" xmlns:o="urn:schemas-microsoft-com:office:office" xmlns:mc="http://schemas.openxmlformats.org/markup-compatibility/2006" xmlns:cx="http://schemas.microsoft.com/office/drawing/2014/chartex" xmlns:wpc="http://schemas.microsoft.com/office/word/2010/wordprocessingCanvas" xmlns="" val="0"/>
                         </a:ext>
                       </a:extLst>
                     </a:blip>
@@ -3459,7 +3459,7 @@
                     <a:blip r:embed="rId18" cstate="print">
                       <a:extLst>
                         <a:ext uri="{28A0092B-C50C-407E-A947-70E740481C1C}">
-                          <a14:useLocalDpi xmlns="" xmlns:wpc="http://schemas.microsoft.com/office/word/2010/wordprocessingCanvas" xmlns:cx="http://schemas.microsoft.com/office/drawing/2014/chartex" xmlns:mc="http://schemas.openxmlformats.org/markup-compatibility/2006" xmlns:o="urn:schemas-microsoft-com:office:office" xmlns:v="urn:schemas-microsoft-com:vml" xmlns:wp14="http://schemas.microsoft.com/office/word/2010/wordprocessingDrawing" xmlns:w10="urn:schemas-microsoft-com:office:word" xmlns:w="http://schemas.openxmlformats.org/wordprocessingml/2006/main" xmlns:w14="http://schemas.microsoft.com/office/word/2010/wordml" xmlns:w15="http://schemas.microsoft.com/office/word/2012/wordml" xmlns:w16se="http://schemas.microsoft.com/office/word/2015/wordml/symex" xmlns:wpg="http://schemas.microsoft.com/office/word/2010/wordprocessingGroup" xmlns:wpi="http://schemas.microsoft.com/office/word/2010/wordprocessingInk" xmlns:wps="http://schemas.microsoft.com/office/word/2010/wordprocessingShape" xmlns:a14="http://schemas.microsoft.com/office/drawing/2010/main" val="0"/>
+                          <a14:useLocalDpi xmlns:a14="http://schemas.microsoft.com/office/drawing/2010/main" xmlns:wps="http://schemas.microsoft.com/office/word/2010/wordprocessingShape" xmlns:wpi="http://schemas.microsoft.com/office/word/2010/wordprocessingInk" xmlns:wpg="http://schemas.microsoft.com/office/word/2010/wordprocessingGroup" xmlns:w16se="http://schemas.microsoft.com/office/word/2015/wordml/symex" xmlns:w15="http://schemas.microsoft.com/office/word/2012/wordml" xmlns:w14="http://schemas.microsoft.com/office/word/2010/wordml" xmlns:w="http://schemas.openxmlformats.org/wordprocessingml/2006/main" xmlns:w10="urn:schemas-microsoft-com:office:word" xmlns:wp14="http://schemas.microsoft.com/office/word/2010/wordprocessingDrawing" xmlns:v="urn:schemas-microsoft-com:vml" xmlns:o="urn:schemas-microsoft-com:office:office" xmlns:mc="http://schemas.openxmlformats.org/markup-compatibility/2006" xmlns:cx="http://schemas.microsoft.com/office/drawing/2014/chartex" xmlns:wpc="http://schemas.microsoft.com/office/word/2010/wordprocessingCanvas" xmlns="" val="0"/>
                         </a:ext>
                       </a:extLst>
                     </a:blip>
@@ -3479,7 +3479,7 @@
                     <a:noFill/>
                     <a:extLst>
                       <a:ext uri="{909E8E84-426E-40DD-AFC4-6F175D3DCCD1}">
-                        <a14:hiddenFill xmlns="" xmlns:wpc="http://schemas.microsoft.com/office/word/2010/wordprocessingCanvas" xmlns:cx="http://schemas.microsoft.com/office/drawing/2014/chartex" xmlns:mc="http://schemas.openxmlformats.org/markup-compatibility/2006" xmlns:o="urn:schemas-microsoft-com:office:office" xmlns:v="urn:schemas-microsoft-com:vml" xmlns:wp14="http://schemas.microsoft.com/office/word/2010/wordprocessingDrawing" xmlns:w10="urn:schemas-microsoft-com:office:word" xmlns:w="http://schemas.openxmlformats.org/wordprocessingml/2006/main" xmlns:w14="http://schemas.microsoft.com/office/word/2010/wordml" xmlns:w15="http://schemas.microsoft.com/office/word/2012/wordml" xmlns:w16se="http://schemas.microsoft.com/office/word/2015/wordml/symex" xmlns:wpg="http://schemas.microsoft.com/office/word/2010/wordprocessingGroup" xmlns:wpi="http://schemas.microsoft.com/office/word/2010/wordprocessingInk" xmlns:wps="http://schemas.microsoft.com/office/word/2010/wordprocessingShape" xmlns:a14="http://schemas.microsoft.com/office/drawing/2010/main">
+                        <a14:hiddenFill xmlns:a14="http://schemas.microsoft.com/office/drawing/2010/main" xmlns:wps="http://schemas.microsoft.com/office/word/2010/wordprocessingShape" xmlns:wpi="http://schemas.microsoft.com/office/word/2010/wordprocessingInk" xmlns:wpg="http://schemas.microsoft.com/office/word/2010/wordprocessingGroup" xmlns:w16se="http://schemas.microsoft.com/office/word/2015/wordml/symex" xmlns:w15="http://schemas.microsoft.com/office/word/2012/wordml" xmlns:w14="http://schemas.microsoft.com/office/word/2010/wordml" xmlns:w="http://schemas.openxmlformats.org/wordprocessingml/2006/main" xmlns:w10="urn:schemas-microsoft-com:office:word" xmlns:wp14="http://schemas.microsoft.com/office/word/2010/wordprocessingDrawing" xmlns:v="urn:schemas-microsoft-com:vml" xmlns:o="urn:schemas-microsoft-com:office:office" xmlns:mc="http://schemas.openxmlformats.org/markup-compatibility/2006" xmlns:cx="http://schemas.microsoft.com/office/drawing/2014/chartex" xmlns:wpc="http://schemas.microsoft.com/office/word/2010/wordprocessingCanvas" xmlns="">
                           <a:solidFill>
                             <a:srgbClr val="FFFFFF"/>
                           </a:solidFill>
@@ -3587,7 +3587,7 @@
             <wp:docPr id="58" name="Picture 57">
               <a:extLst xmlns:a="http://schemas.openxmlformats.org/drawingml/2006/main">
                 <a:ext uri="{FF2B5EF4-FFF2-40B4-BE49-F238E27FC236}">
-                  <a16:creationId xmlns="" xmlns:wpc="http://schemas.microsoft.com/office/word/2010/wordprocessingCanvas" xmlns:cx="http://schemas.microsoft.com/office/drawing/2014/chartex" xmlns:mc="http://schemas.openxmlformats.org/markup-compatibility/2006" xmlns:o="urn:schemas-microsoft-com:office:office" xmlns:v="urn:schemas-microsoft-com:vml" xmlns:wp14="http://schemas.microsoft.com/office/word/2010/wordprocessingDrawing" xmlns:w10="urn:schemas-microsoft-com:office:word" xmlns:w="http://schemas.openxmlformats.org/wordprocessingml/2006/main" xmlns:w14="http://schemas.microsoft.com/office/word/2010/wordml" xmlns:w15="http://schemas.microsoft.com/office/word/2012/wordml" xmlns:w16se="http://schemas.microsoft.com/office/word/2015/wordml/symex" xmlns:wpg="http://schemas.microsoft.com/office/word/2010/wordprocessingGroup" xmlns:wpi="http://schemas.microsoft.com/office/word/2010/wordprocessingInk" xmlns:wps="http://schemas.microsoft.com/office/word/2010/wordprocessingShape" xmlns:a16="http://schemas.microsoft.com/office/drawing/2014/main" id="{BD4408C1-32EC-4AFA-80EC-57D23E1F4B5A}"/>
+                  <a16:creationId xmlns:a16="http://schemas.microsoft.com/office/drawing/2014/main" xmlns:wps="http://schemas.microsoft.com/office/word/2010/wordprocessingShape" xmlns:wpi="http://schemas.microsoft.com/office/word/2010/wordprocessingInk" xmlns:wpg="http://schemas.microsoft.com/office/word/2010/wordprocessingGroup" xmlns:w16se="http://schemas.microsoft.com/office/word/2015/wordml/symex" xmlns:w15="http://schemas.microsoft.com/office/word/2012/wordml" xmlns:w14="http://schemas.microsoft.com/office/word/2010/wordml" xmlns:w="http://schemas.openxmlformats.org/wordprocessingml/2006/main" xmlns:w10="urn:schemas-microsoft-com:office:word" xmlns:wp14="http://schemas.microsoft.com/office/word/2010/wordprocessingDrawing" xmlns:v="urn:schemas-microsoft-com:vml" xmlns:o="urn:schemas-microsoft-com:office:office" xmlns:mc="http://schemas.openxmlformats.org/markup-compatibility/2006" xmlns:cx="http://schemas.microsoft.com/office/drawing/2014/chartex" xmlns:wpc="http://schemas.microsoft.com/office/word/2010/wordprocessingCanvas" xmlns="" id="{BD4408C1-32EC-4AFA-80EC-57D23E1F4B5A}"/>
                 </a:ext>
               </a:extLst>
             </wp:docPr>
@@ -3601,7 +3601,7 @@
                     <pic:cNvPr id="58" name="Picture 57">
                       <a:extLst>
                         <a:ext uri="{FF2B5EF4-FFF2-40B4-BE49-F238E27FC236}">
-                          <a16:creationId xmlns="" xmlns:wpc="http://schemas.microsoft.com/office/word/2010/wordprocessingCanvas" xmlns:cx="http://schemas.microsoft.com/office/drawing/2014/chartex" xmlns:mc="http://schemas.openxmlformats.org/markup-compatibility/2006" xmlns:o="urn:schemas-microsoft-com:office:office" xmlns:v="urn:schemas-microsoft-com:vml" xmlns:wp14="http://schemas.microsoft.com/office/word/2010/wordprocessingDrawing" xmlns:w10="urn:schemas-microsoft-com:office:word" xmlns:w="http://schemas.openxmlformats.org/wordprocessingml/2006/main" xmlns:w14="http://schemas.microsoft.com/office/word/2010/wordml" xmlns:w15="http://schemas.microsoft.com/office/word/2012/wordml" xmlns:w16se="http://schemas.microsoft.com/office/word/2015/wordml/symex" xmlns:wpg="http://schemas.microsoft.com/office/word/2010/wordprocessingGroup" xmlns:wpi="http://schemas.microsoft.com/office/word/2010/wordprocessingInk" xmlns:wps="http://schemas.microsoft.com/office/word/2010/wordprocessingShape" xmlns:a16="http://schemas.microsoft.com/office/drawing/2014/main" id="{BD4408C1-32EC-4AFA-80EC-57D23E1F4B5A}"/>
+                          <a16:creationId xmlns:a16="http://schemas.microsoft.com/office/drawing/2014/main" xmlns:wps="http://schemas.microsoft.com/office/word/2010/wordprocessingShape" xmlns:wpi="http://schemas.microsoft.com/office/word/2010/wordprocessingInk" xmlns:wpg="http://schemas.microsoft.com/office/word/2010/wordprocessingGroup" xmlns:w16se="http://schemas.microsoft.com/office/word/2015/wordml/symex" xmlns:w15="http://schemas.microsoft.com/office/word/2012/wordml" xmlns:w14="http://schemas.microsoft.com/office/word/2010/wordml" xmlns:w="http://schemas.openxmlformats.org/wordprocessingml/2006/main" xmlns:w10="urn:schemas-microsoft-com:office:word" xmlns:wp14="http://schemas.microsoft.com/office/word/2010/wordprocessingDrawing" xmlns:v="urn:schemas-microsoft-com:vml" xmlns:o="urn:schemas-microsoft-com:office:office" xmlns:mc="http://schemas.openxmlformats.org/markup-compatibility/2006" xmlns:cx="http://schemas.microsoft.com/office/drawing/2014/chartex" xmlns:wpc="http://schemas.microsoft.com/office/word/2010/wordprocessingCanvas" xmlns="" id="{BD4408C1-32EC-4AFA-80EC-57D23E1F4B5A}"/>
                         </a:ext>
                       </a:extLst>
                     </pic:cNvPr>
@@ -3613,7 +3613,7 @@
                     <a:blip r:embed="rId19" cstate="print">
                       <a:extLst>
                         <a:ext uri="{28A0092B-C50C-407E-A947-70E740481C1C}">
-                          <a14:useLocalDpi xmlns="" xmlns:wpc="http://schemas.microsoft.com/office/word/2010/wordprocessingCanvas" xmlns:cx="http://schemas.microsoft.com/office/drawing/2014/chartex" xmlns:mc="http://schemas.openxmlformats.org/markup-compatibility/2006" xmlns:o="urn:schemas-microsoft-com:office:office" xmlns:v="urn:schemas-microsoft-com:vml" xmlns:wp14="http://schemas.microsoft.com/office/word/2010/wordprocessingDrawing" xmlns:w10="urn:schemas-microsoft-com:office:word" xmlns:w="http://schemas.openxmlformats.org/wordprocessingml/2006/main" xmlns:w14="http://schemas.microsoft.com/office/word/2010/wordml" xmlns:w15="http://schemas.microsoft.com/office/word/2012/wordml" xmlns:w16se="http://schemas.microsoft.com/office/word/2015/wordml/symex" xmlns:wpg="http://schemas.microsoft.com/office/word/2010/wordprocessingGroup" xmlns:wpi="http://schemas.microsoft.com/office/word/2010/wordprocessingInk" xmlns:wps="http://schemas.microsoft.com/office/word/2010/wordprocessingShape" xmlns:a14="http://schemas.microsoft.com/office/drawing/2010/main" val="0"/>
+                          <a14:useLocalDpi xmlns:a14="http://schemas.microsoft.com/office/drawing/2010/main" xmlns:wps="http://schemas.microsoft.com/office/word/2010/wordprocessingShape" xmlns:wpi="http://schemas.microsoft.com/office/word/2010/wordprocessingInk" xmlns:wpg="http://schemas.microsoft.com/office/word/2010/wordprocessingGroup" xmlns:w16se="http://schemas.microsoft.com/office/word/2015/wordml/symex" xmlns:w15="http://schemas.microsoft.com/office/word/2012/wordml" xmlns:w14="http://schemas.microsoft.com/office/word/2010/wordml" xmlns:w="http://schemas.openxmlformats.org/wordprocessingml/2006/main" xmlns:w10="urn:schemas-microsoft-com:office:word" xmlns:wp14="http://schemas.microsoft.com/office/word/2010/wordprocessingDrawing" xmlns:v="urn:schemas-microsoft-com:vml" xmlns:o="urn:schemas-microsoft-com:office:office" xmlns:mc="http://schemas.openxmlformats.org/markup-compatibility/2006" xmlns:cx="http://schemas.microsoft.com/office/drawing/2014/chartex" xmlns:wpc="http://schemas.microsoft.com/office/word/2010/wordprocessingCanvas" xmlns="" val="0"/>
                         </a:ext>
                       </a:extLst>
                     </a:blip>
@@ -3675,7 +3675,7 @@
                     <a:blip r:embed="rId20" cstate="print">
                       <a:extLst>
                         <a:ext uri="{28A0092B-C50C-407E-A947-70E740481C1C}">
-                          <a14:useLocalDpi xmlns="" xmlns:wpc="http://schemas.microsoft.com/office/word/2010/wordprocessingCanvas" xmlns:cx="http://schemas.microsoft.com/office/drawing/2014/chartex" xmlns:mc="http://schemas.openxmlformats.org/markup-compatibility/2006" xmlns:o="urn:schemas-microsoft-com:office:office" xmlns:v="urn:schemas-microsoft-com:vml" xmlns:wp14="http://schemas.microsoft.com/office/word/2010/wordprocessingDrawing" xmlns:w10="urn:schemas-microsoft-com:office:word" xmlns:w="http://schemas.openxmlformats.org/wordprocessingml/2006/main" xmlns:w14="http://schemas.microsoft.com/office/word/2010/wordml" xmlns:w15="http://schemas.microsoft.com/office/word/2012/wordml" xmlns:w16se="http://schemas.microsoft.com/office/word/2015/wordml/symex" xmlns:wpg="http://schemas.microsoft.com/office/word/2010/wordprocessingGroup" xmlns:wpi="http://schemas.microsoft.com/office/word/2010/wordprocessingInk" xmlns:wps="http://schemas.microsoft.com/office/word/2010/wordprocessingShape" xmlns:a14="http://schemas.microsoft.com/office/drawing/2010/main" val="0"/>
+                          <a14:useLocalDpi xmlns:a14="http://schemas.microsoft.com/office/drawing/2010/main" xmlns:wps="http://schemas.microsoft.com/office/word/2010/wordprocessingShape" xmlns:wpi="http://schemas.microsoft.com/office/word/2010/wordprocessingInk" xmlns:wpg="http://schemas.microsoft.com/office/word/2010/wordprocessingGroup" xmlns:w16se="http://schemas.microsoft.com/office/word/2015/wordml/symex" xmlns:w15="http://schemas.microsoft.com/office/word/2012/wordml" xmlns:w14="http://schemas.microsoft.com/office/word/2010/wordml" xmlns:w="http://schemas.openxmlformats.org/wordprocessingml/2006/main" xmlns:w10="urn:schemas-microsoft-com:office:word" xmlns:wp14="http://schemas.microsoft.com/office/word/2010/wordprocessingDrawing" xmlns:v="urn:schemas-microsoft-com:vml" xmlns:o="urn:schemas-microsoft-com:office:office" xmlns:mc="http://schemas.openxmlformats.org/markup-compatibility/2006" xmlns:cx="http://schemas.microsoft.com/office/drawing/2014/chartex" xmlns:wpc="http://schemas.microsoft.com/office/word/2010/wordprocessingCanvas" xmlns="" val="0"/>
                         </a:ext>
                       </a:extLst>
                     </a:blip>
@@ -4283,6 +4283,9 @@
     <w:p>
       <w:pPr>
         <w:pStyle w:val="Heading2"/>
+        <w:rPr>
+          <w:b w:val="0"/>
+        </w:rPr>
       </w:pPr>
       <w:r>
         <w:t>Report submission (</w:t>
@@ -4303,12 +4306,15 @@
       <w:r>
         <w:t xml:space="preserve"> </w:t>
       </w:r>
-      <w:r>
-        <w:rPr>
-          <w:b w:val="0"/>
-        </w:rPr>
-        <w:t>first make placeholder, copy the link.</w:t>
-      </w:r>
+      <w:hyperlink r:id="rId27" w:history="1">
+        <w:r>
+          <w:rPr>
+            <w:rStyle w:val="Hyperlink"/>
+            <w:b w:val="0"/>
+          </w:rPr>
+          <w:t>https://github.com/Navyashree-Ramprasad/upskillcampus/blob/main/Password_manager_Navyashree_USC_UCT.docx</w:t>
+        </w:r>
+      </w:hyperlink>
     </w:p>
     <w:p>
       <w:pPr>
@@ -4554,7 +4560,6 @@
           <w:sz w:val="24"/>
           <w:szCs w:val="24"/>
         </w:rPr>
-        <w:lastRenderedPageBreak/>
         <w:fldChar w:fldCharType="end"/>
       </w:r>
     </w:p>
@@ -4583,6 +4588,7 @@
     <w:p/>
     <w:p>
       <w:r>
+        <w:lastRenderedPageBreak/>
         <w:t xml:space="preserve"> Building a password manager involves implementing encryption algorithms, user authentication systems, and secure data storage mechanisms. Developing these technical skills </w:t>
       </w:r>
       <w:proofErr w:type="gramStart"/>
@@ -4959,8 +4965,8 @@
       </w:pPr>
     </w:p>
     <w:sectPr>
-      <w:headerReference w:type="default" r:id="rId27"/>
-      <w:footerReference w:type="default" r:id="rId28"/>
+      <w:headerReference w:type="default" r:id="rId28"/>
+      <w:footerReference w:type="default" r:id="rId29"/>
       <w:pgSz w:w="12240" w:h="15840"/>
       <w:pgMar w:top="1440" w:right="1350" w:bottom="1440" w:left="1440" w:header="270" w:footer="720" w:gutter="0"/>
       <w:cols w:space="720"/>
@@ -5176,7 +5182,7 @@
                   <a:blip r:embed="rId2">
                     <a:extLst>
                       <a:ext uri="{28A0092B-C50C-407E-A947-70E740481C1C}">
-                        <a14:useLocalDpi xmlns="" xmlns:wpc="http://schemas.microsoft.com/office/word/2010/wordprocessingCanvas" xmlns:cx="http://schemas.microsoft.com/office/drawing/2014/chartex" xmlns:mc="http://schemas.openxmlformats.org/markup-compatibility/2006" xmlns:o="urn:schemas-microsoft-com:office:office" xmlns:v="urn:schemas-microsoft-com:vml" xmlns:wp14="http://schemas.microsoft.com/office/word/2010/wordprocessingDrawing" xmlns:w10="urn:schemas-microsoft-com:office:word" xmlns:w="http://schemas.openxmlformats.org/wordprocessingml/2006/main" xmlns:w14="http://schemas.microsoft.com/office/word/2010/wordml" xmlns:w15="http://schemas.microsoft.com/office/word/2012/wordml" xmlns:w16se="http://schemas.microsoft.com/office/word/2015/wordml/symex" xmlns:wpg="http://schemas.microsoft.com/office/word/2010/wordprocessingGroup" xmlns:wpi="http://schemas.microsoft.com/office/word/2010/wordprocessingInk" xmlns:wps="http://schemas.microsoft.com/office/word/2010/wordprocessingShape" xmlns:a14="http://schemas.microsoft.com/office/drawing/2010/main" val="0"/>
+                        <a14:useLocalDpi xmlns:a14="http://schemas.microsoft.com/office/drawing/2010/main" xmlns:wps="http://schemas.microsoft.com/office/word/2010/wordprocessingShape" xmlns:wpi="http://schemas.microsoft.com/office/word/2010/wordprocessingInk" xmlns:wpg="http://schemas.microsoft.com/office/word/2010/wordprocessingGroup" xmlns:w16se="http://schemas.microsoft.com/office/word/2015/wordml/symex" xmlns:w15="http://schemas.microsoft.com/office/word/2012/wordml" xmlns:w14="http://schemas.microsoft.com/office/word/2010/wordml" xmlns:w="http://schemas.openxmlformats.org/wordprocessingml/2006/main" xmlns:w10="urn:schemas-microsoft-com:office:word" xmlns:wp14="http://schemas.microsoft.com/office/word/2010/wordprocessingDrawing" xmlns:v="urn:schemas-microsoft-com:vml" xmlns:o="urn:schemas-microsoft-com:office:office" xmlns:mc="http://schemas.openxmlformats.org/markup-compatibility/2006" xmlns:cx="http://schemas.microsoft.com/office/drawing/2014/chartex" xmlns:wpc="http://schemas.microsoft.com/office/word/2010/wordprocessingCanvas" xmlns="" val="0"/>
                       </a:ext>
                     </a:extLst>
                   </a:blip>
@@ -9398,7 +9404,7 @@
 </file>
 
 <file path=customXml/itemProps1.xml><?xml version="1.0" encoding="utf-8"?>
-<ds:datastoreItem xmlns:ds="http://schemas.openxmlformats.org/officeDocument/2006/customXml" ds:itemID="{FC8CB077-EBF6-495D-A8D3-5B66D112A6F0}">
+<ds:datastoreItem xmlns:ds="http://schemas.openxmlformats.org/officeDocument/2006/customXml" ds:itemID="{6A1EB986-E10A-45BD-9427-7AF15732F4A7}">
   <ds:schemaRefs>
     <ds:schemaRef ds:uri="http://schemas.openxmlformats.org/officeDocument/2006/bibliography"/>
   </ds:schemaRefs>
